--- a/Documentation/Highlight_Template.docx
+++ b/Documentation/Highlight_Template.docx
@@ -118,7 +118,7 @@
                 <w:rFonts w:asciiTheme="minorHAnsi" w:hAnsiTheme="minorHAnsi"/>
                 <w:u w:val="none"/>
               </w:rPr>
-              <w:t>14</w:t>
+              <w:t>21</w:t>
             </w:r>
             <w:r>
               <w:rPr>
@@ -179,7 +179,7 @@
                 <w:i/>
                 <w:u w:val="none"/>
               </w:rPr>
-              <w:t xml:space="preserve">During this week, the focus was on creating prototype and start working on planned sprints. Started by doing prototype to test tracking, followed by creating multiple different islands/planets and then creating a character that is able to move around the planets. Everything was tested and fixed any issues that were not working correctly, and found a case under where the character doesn’t want to move towards a planet. </w:t>
+              <w:t xml:space="preserve">This week, the virus for the game was implemented. The visual alert shows up, that is basic at the moment, followed by material change of planet which symbolises a virus. Followed by a connection link creation, a tube that connects two planets together as the virus spreads through the game world. Finally, the interaction of virus meeting player was implemented, which in this case symbolises game over screen, and pause menu was created. Everything is basic for the time being to test functionality and note down improvements that can be easily implemented in the current state. </w:t>
             </w:r>
           </w:p>
           <w:p>
@@ -207,7 +207,15 @@
                 <w:i/>
                 <w:u w:val="none"/>
               </w:rPr>
-              <w:t>After everything was implemented together, the prototype was tested by a colleague, who give relevant feedback regarding gameplay, UI, visuals and what features could be implemented that would improve overall game.</w:t>
+              <w:t xml:space="preserve"> </w:t>
+            </w:r>
+            <w:r>
+              <w:rPr>
+                <w:rFonts w:asciiTheme="minorHAnsi" w:hAnsiTheme="minorHAnsi"/>
+                <w:i/>
+                <w:u w:val="none"/>
+              </w:rPr>
+              <w:t xml:space="preserve">There weren’t many problems along the way, the only trouble with implementation being implementing the link connection between the two planets with the tube. Everything was noted down in the developer diary, which is being up to date, every when the implementation took place with feedback on the progress. </w:t>
             </w:r>
           </w:p>
           <w:p>
@@ -235,23 +243,31 @@
                 <w:i/>
                 <w:u w:val="none"/>
               </w:rPr>
-              <w:t xml:space="preserve">Also, </w:t>
-            </w:r>
-            <w:r>
-              <w:rPr>
-                <w:rFonts w:asciiTheme="minorHAnsi" w:hAnsiTheme="minorHAnsi"/>
-                <w:i/>
-                <w:u w:val="none"/>
-              </w:rPr>
-              <w:t>every day</w:t>
-            </w:r>
-            <w:r>
-              <w:rPr>
-                <w:rFonts w:asciiTheme="minorHAnsi" w:hAnsiTheme="minorHAnsi"/>
-                <w:i/>
-                <w:u w:val="none"/>
-              </w:rPr>
-              <w:t xml:space="preserve"> that implementation was done, an entry for Developer Diary was created to keep close track of progress and any thoughts/difficulties that were encountered during the implementation session. What was also created was a Research document – or start of it at least – where games which are relevant to this project, either in gameplay or features that it uses, are compared to each-other and then evaluate what works and what doesn’t. </w:t>
+              <w:t xml:space="preserve">Throughout the implementation, testing was done to make sure the following implementation works, gather feedback on how to improve on the current state of the game. Following last </w:t>
+            </w:r>
+            <w:r>
+              <w:rPr>
+                <w:rFonts w:asciiTheme="minorHAnsi" w:hAnsiTheme="minorHAnsi"/>
+                <w:i/>
+                <w:u w:val="none"/>
+              </w:rPr>
+              <w:t>week’s</w:t>
+            </w:r>
+            <w:r>
+              <w:rPr>
+                <w:rFonts w:asciiTheme="minorHAnsi" w:hAnsiTheme="minorHAnsi"/>
+                <w:i/>
+                <w:u w:val="none"/>
+              </w:rPr>
+              <w:t xml:space="preserve"> feedback, the </w:t>
+            </w:r>
+            <w:r>
+              <w:rPr>
+                <w:rFonts w:asciiTheme="minorHAnsi" w:hAnsiTheme="minorHAnsi"/>
+                <w:i/>
+                <w:u w:val="none"/>
+              </w:rPr>
+              <w:t xml:space="preserve">planets were made smaller and more spread apart, with now more of them showing up in the game world. </w:t>
             </w:r>
           </w:p>
           <w:p>
@@ -333,19 +349,35 @@
                 <w:iCs/>
                 <w:u w:val="none"/>
               </w:rPr>
-              <w:t xml:space="preserve">Start implementing Sprint Two. </w:t>
-            </w:r>
-            <w:r>
-              <w:rPr>
-                <w:rFonts w:asciiTheme="minorHAnsi" w:hAnsiTheme="minorHAnsi"/>
-                <w:i/>
-                <w:iCs/>
-                <w:u w:val="none"/>
-              </w:rPr>
-              <w:t xml:space="preserve">Work on the visual representation of the virus and how it will be represented to the player. </w:t>
-            </w:r>
-            <w:bookmarkStart w:id="0" w:name="_GoBack"/>
-            <w:bookmarkEnd w:id="0"/>
+              <w:t xml:space="preserve">Start implementing Sprint </w:t>
+            </w:r>
+            <w:r>
+              <w:rPr>
+                <w:rFonts w:asciiTheme="minorHAnsi" w:hAnsiTheme="minorHAnsi"/>
+                <w:i/>
+                <w:iCs/>
+                <w:u w:val="none"/>
+              </w:rPr>
+              <w:t>Three. The sprint three involves the start of creating the ingredients and inventory system that will be used in the game. Ingredients will display what items are available to be picked up from the planets that the character is on, while the inventory system will display the items already collected. Plan to implement indicators of some kind to display availability to pick up the ingredients</w:t>
+            </w:r>
+            <w:r>
+              <w:rPr>
+                <w:rFonts w:asciiTheme="minorHAnsi" w:hAnsiTheme="minorHAnsi"/>
+                <w:i/>
+                <w:iCs/>
+                <w:u w:val="none"/>
+              </w:rPr>
+              <w:t xml:space="preserve"> </w:t>
+            </w:r>
+            <w:r>
+              <w:rPr>
+                <w:rFonts w:asciiTheme="minorHAnsi" w:hAnsiTheme="minorHAnsi"/>
+                <w:i/>
+                <w:iCs/>
+                <w:u w:val="none"/>
+              </w:rPr>
+              <w:t xml:space="preserve">which will be easy for the player to identify and know what the indicator is symbolising. </w:t>
+            </w:r>
           </w:p>
           <w:p>
             <w:pPr>
@@ -357,15 +389,6 @@
                 <w:u w:val="none"/>
               </w:rPr>
             </w:pPr>
-            <w:r>
-              <w:rPr>
-                <w:rFonts w:asciiTheme="minorHAnsi" w:hAnsiTheme="minorHAnsi"/>
-                <w:i/>
-                <w:iCs/>
-                <w:u w:val="none"/>
-              </w:rPr>
-              <w:t xml:space="preserve">Continue to have Developer Diary entries, and complete Research document, evaluating findings and look at some titles from VR as AR market is not that big at the moment. </w:t>
-            </w:r>
           </w:p>
           <w:p>
             <w:pPr>
@@ -377,17 +400,6 @@
                 <w:u w:val="none"/>
               </w:rPr>
             </w:pPr>
-          </w:p>
-          <w:p>
-            <w:pPr>
-              <w:pStyle w:val="Heading2Sturley"/>
-              <w:rPr>
-                <w:rFonts w:asciiTheme="minorHAnsi" w:hAnsiTheme="minorHAnsi"/>
-                <w:i/>
-                <w:iCs/>
-                <w:u w:val="none"/>
-              </w:rPr>
-            </w:pPr>
             <w:r>
               <w:rPr>
                 <w:rFonts w:asciiTheme="minorHAnsi" w:hAnsiTheme="minorHAnsi"/>
@@ -396,6 +408,15 @@
                 <w:u w:val="none"/>
               </w:rPr>
               <w:t xml:space="preserve">Testing will be done to test out the features and if everything works well together. </w:t>
+            </w:r>
+            <w:r>
+              <w:rPr>
+                <w:rFonts w:asciiTheme="minorHAnsi" w:hAnsiTheme="minorHAnsi"/>
+                <w:i/>
+                <w:iCs/>
+                <w:u w:val="none"/>
+              </w:rPr>
+              <w:t>Also, through the implementation the developer diary will be kept up to date with the implementation progress.</w:t>
             </w:r>
           </w:p>
           <w:p>
@@ -483,7 +504,15 @@
                 <w:iCs/>
                 <w:u w:val="none"/>
               </w:rPr>
-              <w:t>07/02</w:t>
+              <w:t>14</w:t>
+            </w:r>
+            <w:r>
+              <w:rPr>
+                <w:rFonts w:asciiTheme="minorHAnsi" w:hAnsiTheme="minorHAnsi"/>
+                <w:iCs/>
+                <w:u w:val="none"/>
+              </w:rPr>
+              <w:t>/02</w:t>
             </w:r>
             <w:r>
               <w:rPr>
@@ -555,7 +584,7 @@
                 <w:iCs/>
                 <w:u w:val="none"/>
               </w:rPr>
-              <w:t>Create Developer Diary, do Research document comparing game titles, and create a prototype to test out the ARKit tracking.</w:t>
+              <w:t xml:space="preserve">Happy with the progress. Help with for the following steps in implementation, the visual representation of virus in the game, sound, how it is presented for the player. Got recommendations for paper and book which will help in presenting the information. </w:t>
             </w:r>
           </w:p>
           <w:p>
@@ -608,22 +637,8 @@
           <w:szCs w:val="24"/>
         </w:rPr>
       </w:pPr>
-    </w:p>
-    <w:p>
-      <w:pPr>
-        <w:rPr>
-          <w:sz w:val="24"/>
-          <w:szCs w:val="24"/>
-        </w:rPr>
-      </w:pPr>
-    </w:p>
-    <w:p>
-      <w:pPr>
-        <w:rPr>
-          <w:sz w:val="24"/>
-          <w:szCs w:val="24"/>
-        </w:rPr>
-      </w:pPr>
+      <w:bookmarkStart w:id="0" w:name="_GoBack"/>
+      <w:bookmarkEnd w:id="0"/>
     </w:p>
     <w:sectPr>
       <w:footerReference w:type="default" r:id="rId7"/>

--- a/Documentation/Highlight_Template.docx
+++ b/Documentation/Highlight_Template.docx
@@ -118,7 +118,7 @@
                 <w:rFonts w:asciiTheme="minorHAnsi" w:hAnsiTheme="minorHAnsi"/>
                 <w:u w:val="none"/>
               </w:rPr>
-              <w:t>21</w:t>
+              <w:t>27</w:t>
             </w:r>
             <w:r>
               <w:rPr>
@@ -173,14 +173,6 @@
                 <w:u w:val="none"/>
               </w:rPr>
             </w:pPr>
-            <w:r>
-              <w:rPr>
-                <w:rFonts w:asciiTheme="minorHAnsi" w:hAnsiTheme="minorHAnsi"/>
-                <w:i/>
-                <w:u w:val="none"/>
-              </w:rPr>
-              <w:t xml:space="preserve">This week, the virus for the game was implemented. The visual alert shows up, that is basic at the moment, followed by material change of planet which symbolises a virus. Followed by a connection link creation, a tube that connects two planets together as the virus spreads through the game world. Finally, the interaction of virus meeting player was implemented, which in this case symbolises game over screen, and pause menu was created. Everything is basic for the time being to test functionality and note down improvements that can be easily implemented in the current state. </w:t>
-            </w:r>
           </w:p>
           <w:p>
             <w:pPr>
@@ -191,6 +183,24 @@
                 <w:u w:val="none"/>
               </w:rPr>
             </w:pPr>
+            <w:r>
+              <w:rPr>
+                <w:rFonts w:asciiTheme="minorHAnsi" w:hAnsiTheme="minorHAnsi"/>
+                <w:i/>
+                <w:u w:val="none"/>
+              </w:rPr>
+              <w:t>Ai</w:t>
+            </w:r>
+            <w:bookmarkStart w:id="0" w:name="_GoBack"/>
+            <w:bookmarkEnd w:id="0"/>
+            <w:r>
+              <w:rPr>
+                <w:rFonts w:asciiTheme="minorHAnsi" w:hAnsiTheme="minorHAnsi"/>
+                <w:i/>
+                <w:u w:val="none"/>
+              </w:rPr>
+              <w:t xml:space="preserve">m for this week was to create menu system for the planets, so when player clicks on the planet, the action menu shows up showing what is possible to do as an action. Followed by implementation of the inventory system, and ingredients with the win condition for the player. </w:t>
+            </w:r>
           </w:p>
           <w:p>
             <w:pPr>
@@ -207,77 +217,42 @@
                 <w:i/>
                 <w:u w:val="none"/>
               </w:rPr>
-              <w:t xml:space="preserve"> </w:t>
-            </w:r>
-            <w:r>
-              <w:rPr>
-                <w:rFonts w:asciiTheme="minorHAnsi" w:hAnsiTheme="minorHAnsi"/>
-                <w:i/>
-                <w:u w:val="none"/>
-              </w:rPr>
-              <w:t xml:space="preserve">There weren’t many problems along the way, the only trouble with implementation being implementing the link connection between the two planets with the tube. Everything was noted down in the developer diary, which is being up to date, every when the implementation took place with feedback on the progress. </w:t>
-            </w:r>
-          </w:p>
-          <w:p>
-            <w:pPr>
-              <w:pStyle w:val="Heading2Sturley"/>
-              <w:rPr>
-                <w:rFonts w:asciiTheme="minorHAnsi" w:hAnsiTheme="minorHAnsi"/>
-                <w:i/>
-                <w:u w:val="none"/>
-              </w:rPr>
-            </w:pPr>
-          </w:p>
-          <w:p>
-            <w:pPr>
-              <w:pStyle w:val="Heading2Sturley"/>
-              <w:rPr>
-                <w:rFonts w:asciiTheme="minorHAnsi" w:hAnsiTheme="minorHAnsi"/>
-                <w:i/>
-                <w:u w:val="none"/>
-              </w:rPr>
-            </w:pPr>
-            <w:r>
-              <w:rPr>
-                <w:rFonts w:asciiTheme="minorHAnsi" w:hAnsiTheme="minorHAnsi"/>
-                <w:i/>
-                <w:u w:val="none"/>
-              </w:rPr>
-              <w:t xml:space="preserve">Throughout the implementation, testing was done to make sure the following implementation works, gather feedback on how to improve on the current state of the game. Following last </w:t>
-            </w:r>
-            <w:r>
-              <w:rPr>
-                <w:rFonts w:asciiTheme="minorHAnsi" w:hAnsiTheme="minorHAnsi"/>
-                <w:i/>
-                <w:u w:val="none"/>
-              </w:rPr>
-              <w:t>week’s</w:t>
-            </w:r>
-            <w:r>
-              <w:rPr>
-                <w:rFonts w:asciiTheme="minorHAnsi" w:hAnsiTheme="minorHAnsi"/>
-                <w:i/>
-                <w:u w:val="none"/>
-              </w:rPr>
-              <w:t xml:space="preserve"> feedback, the </w:t>
-            </w:r>
-            <w:r>
-              <w:rPr>
-                <w:rFonts w:asciiTheme="minorHAnsi" w:hAnsiTheme="minorHAnsi"/>
-                <w:i/>
-                <w:u w:val="none"/>
-              </w:rPr>
-              <w:t xml:space="preserve">planets were made smaller and more spread apart, with now more of them showing up in the game world. </w:t>
-            </w:r>
-          </w:p>
-          <w:p>
-            <w:pPr>
-              <w:pStyle w:val="Heading2Sturley"/>
-              <w:rPr>
-                <w:rFonts w:asciiTheme="minorHAnsi" w:hAnsiTheme="minorHAnsi"/>
-                <w:u w:val="none"/>
-              </w:rPr>
-            </w:pPr>
+              <w:t>Due to other circumstances</w:t>
+            </w:r>
+            <w:r>
+              <w:rPr>
+                <w:rFonts w:asciiTheme="minorHAnsi" w:hAnsiTheme="minorHAnsi"/>
+                <w:i/>
+                <w:u w:val="none"/>
+              </w:rPr>
+              <w:t xml:space="preserve"> (informed the supervisor)</w:t>
+            </w:r>
+            <w:r>
+              <w:rPr>
+                <w:rFonts w:asciiTheme="minorHAnsi" w:hAnsiTheme="minorHAnsi"/>
+                <w:i/>
+                <w:u w:val="none"/>
+              </w:rPr>
+              <w:t xml:space="preserve">, all of the milestones were unable to be completed on time, having only implemented the menu display once the planet was clicked, with move action available for the player. There </w:t>
+            </w:r>
+            <w:proofErr w:type="gramStart"/>
+            <w:r>
+              <w:rPr>
+                <w:rFonts w:asciiTheme="minorHAnsi" w:hAnsiTheme="minorHAnsi"/>
+                <w:i/>
+                <w:u w:val="none"/>
+              </w:rPr>
+              <w:t>were</w:t>
+            </w:r>
+            <w:proofErr w:type="gramEnd"/>
+            <w:r>
+              <w:rPr>
+                <w:rFonts w:asciiTheme="minorHAnsi" w:hAnsiTheme="minorHAnsi"/>
+                <w:i/>
+                <w:u w:val="none"/>
+              </w:rPr>
+              <w:t xml:space="preserve"> unforeseen trouble in implementation along the way which also slowed down the progress for the implementation. The menu shows up on the left side of the planet.</w:t>
+            </w:r>
           </w:p>
           <w:p>
             <w:pPr>
@@ -335,96 +310,47 @@
           <w:p>
             <w:pPr>
               <w:pStyle w:val="Heading2Sturley"/>
-              <w:rPr>
-                <w:rFonts w:asciiTheme="minorHAnsi" w:hAnsiTheme="minorHAnsi"/>
-                <w:i/>
-                <w:iCs/>
-                <w:u w:val="none"/>
-              </w:rPr>
-            </w:pPr>
-            <w:r>
-              <w:rPr>
-                <w:rFonts w:asciiTheme="minorHAnsi" w:hAnsiTheme="minorHAnsi"/>
-                <w:i/>
-                <w:iCs/>
-                <w:u w:val="none"/>
-              </w:rPr>
-              <w:t xml:space="preserve">Start implementing Sprint </w:t>
-            </w:r>
-            <w:r>
-              <w:rPr>
-                <w:rFonts w:asciiTheme="minorHAnsi" w:hAnsiTheme="minorHAnsi"/>
-                <w:i/>
-                <w:iCs/>
-                <w:u w:val="none"/>
-              </w:rPr>
-              <w:t>Three. The sprint three involves the start of creating the ingredients and inventory system that will be used in the game. Ingredients will display what items are available to be picked up from the planets that the character is on, while the inventory system will display the items already collected. Plan to implement indicators of some kind to display availability to pick up the ingredients</w:t>
-            </w:r>
-            <w:r>
-              <w:rPr>
-                <w:rFonts w:asciiTheme="minorHAnsi" w:hAnsiTheme="minorHAnsi"/>
-                <w:i/>
-                <w:iCs/>
-                <w:u w:val="none"/>
-              </w:rPr>
-              <w:t xml:space="preserve"> </w:t>
-            </w:r>
-            <w:r>
-              <w:rPr>
-                <w:rFonts w:asciiTheme="minorHAnsi" w:hAnsiTheme="minorHAnsi"/>
-                <w:i/>
-                <w:iCs/>
-                <w:u w:val="none"/>
-              </w:rPr>
-              <w:t xml:space="preserve">which will be easy for the player to identify and know what the indicator is symbolising. </w:t>
-            </w:r>
+            </w:pPr>
           </w:p>
           <w:p>
             <w:pPr>
               <w:pStyle w:val="Heading2Sturley"/>
               <w:rPr>
-                <w:rFonts w:asciiTheme="minorHAnsi" w:hAnsiTheme="minorHAnsi"/>
-                <w:i/>
-                <w:iCs/>
-                <w:u w:val="none"/>
-              </w:rPr>
-            </w:pPr>
+                <w:rFonts w:ascii="Calibri" w:hAnsi="Calibri"/>
+                <w:i/>
+                <w:u w:val="none"/>
+              </w:rPr>
+            </w:pPr>
+            <w:r>
+              <w:rPr>
+                <w:rFonts w:ascii="Calibri" w:hAnsi="Calibri"/>
+                <w:i/>
+                <w:u w:val="none"/>
+              </w:rPr>
+              <w:t xml:space="preserve">Aim to complete Sprint Three, being the implementation of the menus, which show up logically next to the planet with possible actions for the player. Implement the inventory system and ingredients with the win condition for the player. </w:t>
+            </w:r>
           </w:p>
           <w:p>
             <w:pPr>
               <w:pStyle w:val="Heading2Sturley"/>
               <w:rPr>
-                <w:rFonts w:asciiTheme="minorHAnsi" w:hAnsiTheme="minorHAnsi"/>
-                <w:i/>
-                <w:iCs/>
-                <w:u w:val="none"/>
-              </w:rPr>
-            </w:pPr>
-            <w:r>
-              <w:rPr>
-                <w:rFonts w:asciiTheme="minorHAnsi" w:hAnsiTheme="minorHAnsi"/>
-                <w:i/>
-                <w:iCs/>
-                <w:u w:val="none"/>
-              </w:rPr>
-              <w:t xml:space="preserve">Testing will be done to test out the features and if everything works well together. </w:t>
-            </w:r>
-            <w:r>
-              <w:rPr>
-                <w:rFonts w:asciiTheme="minorHAnsi" w:hAnsiTheme="minorHAnsi"/>
-                <w:i/>
-                <w:iCs/>
-                <w:u w:val="none"/>
-              </w:rPr>
-              <w:t>Also, through the implementation the developer diary will be kept up to date with the implementation progress.</w:t>
-            </w:r>
-          </w:p>
-          <w:p>
-            <w:pPr>
-              <w:rPr>
-                <w:sz w:val="24"/>
-                <w:szCs w:val="24"/>
-              </w:rPr>
+                <w:rFonts w:ascii="Calibri" w:hAnsi="Calibri"/>
+                <w:i/>
+                <w:u w:val="none"/>
+              </w:rPr>
+            </w:pPr>
+            <w:r>
+              <w:rPr>
+                <w:rFonts w:ascii="Calibri" w:hAnsi="Calibri"/>
+                <w:i/>
+                <w:u w:val="none"/>
+              </w:rPr>
+              <w:t xml:space="preserve">Alongside this goal, bigger scale testing will take place, to test out the whole prototype and gain feedback on how to improve, change the current state of the game. </w:t>
+            </w:r>
+          </w:p>
+          <w:p>
+            <w:pPr>
+              <w:pStyle w:val="Heading2Sturley"/>
             </w:pPr>
           </w:p>
         </w:tc>
@@ -504,7 +430,7 @@
                 <w:iCs/>
                 <w:u w:val="none"/>
               </w:rPr>
-              <w:t>14</w:t>
+              <w:t>21</w:t>
             </w:r>
             <w:r>
               <w:rPr>
@@ -584,7 +510,7 @@
                 <w:iCs/>
                 <w:u w:val="none"/>
               </w:rPr>
-              <w:t xml:space="preserve">Happy with the progress. Help with for the following steps in implementation, the visual representation of virus in the game, sound, how it is presented for the player. Got recommendations for paper and book which will help in presenting the information. </w:t>
+              <w:t>Do testing for the game orientation, consider using assets pack for the game instead of creating them from scratch. Do visual change to alert system when the virus starts. Think about the sound effects to be implemented in the game.</w:t>
             </w:r>
           </w:p>
           <w:p>
@@ -637,8 +563,6 @@
           <w:szCs w:val="24"/>
         </w:rPr>
       </w:pPr>
-      <w:bookmarkStart w:id="0" w:name="_GoBack"/>
-      <w:bookmarkEnd w:id="0"/>
     </w:p>
     <w:sectPr>
       <w:footerReference w:type="default" r:id="rId7"/>

--- a/Documentation/Highlight_Template.docx
+++ b/Documentation/Highlight_Template.docx
@@ -118,14 +118,14 @@
                 <w:rFonts w:asciiTheme="minorHAnsi" w:hAnsiTheme="minorHAnsi"/>
                 <w:u w:val="none"/>
               </w:rPr>
-              <w:t>27</w:t>
-            </w:r>
-            <w:r>
-              <w:rPr>
-                <w:rFonts w:asciiTheme="minorHAnsi" w:hAnsiTheme="minorHAnsi"/>
-                <w:u w:val="none"/>
-              </w:rPr>
-              <w:t>/02/2018</w:t>
+              <w:t>07/03</w:t>
+            </w:r>
+            <w:r>
+              <w:rPr>
+                <w:rFonts w:asciiTheme="minorHAnsi" w:hAnsiTheme="minorHAnsi"/>
+                <w:u w:val="none"/>
+              </w:rPr>
+              <w:t>/2018</w:t>
             </w:r>
           </w:p>
         </w:tc>
@@ -189,17 +189,7 @@
                 <w:i/>
                 <w:u w:val="none"/>
               </w:rPr>
-              <w:t>Ai</w:t>
-            </w:r>
-            <w:bookmarkStart w:id="0" w:name="_GoBack"/>
-            <w:bookmarkEnd w:id="0"/>
-            <w:r>
-              <w:rPr>
-                <w:rFonts w:asciiTheme="minorHAnsi" w:hAnsiTheme="minorHAnsi"/>
-                <w:i/>
-                <w:u w:val="none"/>
-              </w:rPr>
-              <w:t xml:space="preserve">m for this week was to create menu system for the planets, so when player clicks on the planet, the action menu shows up showing what is possible to do as an action. Followed by implementation of the inventory system, and ingredients with the win condition for the player. </w:t>
+              <w:t xml:space="preserve">This week the menu system was finished, with the correct interaction between the game and the player. Implemented the inventory system and the ingredients system, which is used for winning the game. Different solutions for winning the game were implemented giving the player an option how they would like to proceed with the game. </w:t>
             </w:r>
           </w:p>
           <w:p>
@@ -211,55 +201,92 @@
                 <w:u w:val="none"/>
               </w:rPr>
             </w:pPr>
-            <w:r>
-              <w:rPr>
-                <w:rFonts w:asciiTheme="minorHAnsi" w:hAnsiTheme="minorHAnsi"/>
-                <w:i/>
-                <w:u w:val="none"/>
-              </w:rPr>
-              <w:t>Due to other circumstances</w:t>
-            </w:r>
-            <w:r>
-              <w:rPr>
-                <w:rFonts w:asciiTheme="minorHAnsi" w:hAnsiTheme="minorHAnsi"/>
-                <w:i/>
-                <w:u w:val="none"/>
-              </w:rPr>
-              <w:t xml:space="preserve"> (informed the supervisor)</w:t>
-            </w:r>
-            <w:r>
-              <w:rPr>
-                <w:rFonts w:asciiTheme="minorHAnsi" w:hAnsiTheme="minorHAnsi"/>
-                <w:i/>
-                <w:u w:val="none"/>
-              </w:rPr>
-              <w:t xml:space="preserve">, all of the milestones were unable to be completed on time, having only implemented the menu display once the planet was clicked, with move action available for the player. There </w:t>
-            </w:r>
-            <w:proofErr w:type="gramStart"/>
-            <w:r>
-              <w:rPr>
-                <w:rFonts w:asciiTheme="minorHAnsi" w:hAnsiTheme="minorHAnsi"/>
-                <w:i/>
-                <w:u w:val="none"/>
-              </w:rPr>
-              <w:t>were</w:t>
-            </w:r>
-            <w:proofErr w:type="gramEnd"/>
-            <w:r>
-              <w:rPr>
-                <w:rFonts w:asciiTheme="minorHAnsi" w:hAnsiTheme="minorHAnsi"/>
-                <w:i/>
-                <w:u w:val="none"/>
-              </w:rPr>
-              <w:t xml:space="preserve"> unforeseen trouble in implementation along the way which also slowed down the progress for the implementation. The menu shows up on the left side of the planet.</w:t>
-            </w:r>
-          </w:p>
-          <w:p>
-            <w:pPr>
-              <w:rPr>
-                <w:sz w:val="24"/>
-                <w:szCs w:val="24"/>
-              </w:rPr>
+          </w:p>
+          <w:p>
+            <w:pPr>
+              <w:pStyle w:val="Heading2Sturley"/>
+              <w:rPr>
+                <w:rFonts w:asciiTheme="minorHAnsi" w:hAnsiTheme="minorHAnsi"/>
+                <w:i/>
+                <w:u w:val="none"/>
+              </w:rPr>
+            </w:pPr>
+            <w:r>
+              <w:rPr>
+                <w:rFonts w:asciiTheme="minorHAnsi" w:hAnsiTheme="minorHAnsi"/>
+                <w:i/>
+                <w:u w:val="none"/>
+              </w:rPr>
+              <w:t xml:space="preserve">The process of implementation had a few issues along a way, with random bugs, mainly in the way that menu is shown for the player and the interaction has some weird bugs where it would not show correctly or at all. This was fixed without any more troubles, and now there is also implemented a selection process for the player if they would like to get the ingredient or place the solution. </w:t>
+            </w:r>
+          </w:p>
+          <w:p>
+            <w:pPr>
+              <w:pStyle w:val="Heading2Sturley"/>
+              <w:rPr>
+                <w:rFonts w:asciiTheme="minorHAnsi" w:hAnsiTheme="minorHAnsi"/>
+                <w:i/>
+                <w:u w:val="none"/>
+              </w:rPr>
+            </w:pPr>
+          </w:p>
+          <w:p>
+            <w:pPr>
+              <w:pStyle w:val="Heading2Sturley"/>
+              <w:rPr>
+                <w:rFonts w:asciiTheme="minorHAnsi" w:hAnsiTheme="minorHAnsi"/>
+                <w:i/>
+                <w:u w:val="none"/>
+              </w:rPr>
+            </w:pPr>
+            <w:r>
+              <w:rPr>
+                <w:rFonts w:asciiTheme="minorHAnsi" w:hAnsiTheme="minorHAnsi"/>
+                <w:i/>
+                <w:u w:val="none"/>
+              </w:rPr>
+              <w:t xml:space="preserve">The inventory system was implemented on the pause screen, now looking like it takes advantage of the full screen now, instead of just being a menu. The menu is still implemented, just being on the side of the screen. The inventory system so far is pretty basic, and more work will have to be done to enhance it, but for initial testing and how it operates, it is fine. </w:t>
+            </w:r>
+          </w:p>
+          <w:p>
+            <w:pPr>
+              <w:pStyle w:val="Heading2Sturley"/>
+              <w:rPr>
+                <w:rFonts w:asciiTheme="minorHAnsi" w:hAnsiTheme="minorHAnsi"/>
+                <w:i/>
+                <w:u w:val="none"/>
+              </w:rPr>
+            </w:pPr>
+          </w:p>
+          <w:p>
+            <w:pPr>
+              <w:pStyle w:val="Heading2Sturley"/>
+              <w:rPr>
+                <w:rFonts w:asciiTheme="minorHAnsi" w:hAnsiTheme="minorHAnsi"/>
+                <w:i/>
+                <w:u w:val="none"/>
+              </w:rPr>
+            </w:pPr>
+            <w:r>
+              <w:rPr>
+                <w:rFonts w:asciiTheme="minorHAnsi" w:hAnsiTheme="minorHAnsi"/>
+                <w:i/>
+                <w:u w:val="none"/>
+              </w:rPr>
+              <w:t>Inside the inventory system, it shows the collected ingredients and the solutions numbers, with an option of creating a solution if the player has enough ingredients collected. Once the solution been made, the player has an option to place it on the chosen planet – once the player moved to that location.</w:t>
+            </w:r>
+            <w:r>
+              <w:rPr>
+                <w:rFonts w:asciiTheme="minorHAnsi" w:hAnsiTheme="minorHAnsi"/>
+                <w:i/>
+                <w:u w:val="none"/>
+              </w:rPr>
+              <w:t xml:space="preserve"> </w:t>
+            </w:r>
+          </w:p>
+          <w:p>
+            <w:pPr>
+              <w:pStyle w:val="Heading2Sturley"/>
             </w:pPr>
           </w:p>
         </w:tc>
@@ -327,7 +354,7 @@
                 <w:i/>
                 <w:u w:val="none"/>
               </w:rPr>
-              <w:t xml:space="preserve">Aim to complete Sprint Three, being the implementation of the menus, which show up logically next to the planet with possible actions for the player. Implement the inventory system and ingredients with the win condition for the player. </w:t>
+              <w:t xml:space="preserve">Aim for next week would be to implement different solutions, at the moment the game is programmed to have two different solutions, the link and the big bomb solution, which cause different winning conditions for the player. The plan for the week is to implement the effects of each solutions, visual for the player. </w:t>
             </w:r>
           </w:p>
           <w:p>
@@ -339,13 +366,33 @@
                 <w:u w:val="none"/>
               </w:rPr>
             </w:pPr>
-            <w:r>
+          </w:p>
+          <w:p>
+            <w:pPr>
+              <w:pStyle w:val="Heading2Sturley"/>
               <w:rPr>
                 <w:rFonts w:ascii="Calibri" w:hAnsi="Calibri"/>
                 <w:i/>
                 <w:u w:val="none"/>
               </w:rPr>
-              <w:t xml:space="preserve">Alongside this goal, bigger scale testing will take place, to test out the whole prototype and gain feedback on how to improve, change the current state of the game. </w:t>
+            </w:pPr>
+            <w:r>
+              <w:rPr>
+                <w:rFonts w:ascii="Calibri" w:hAnsi="Calibri"/>
+                <w:i/>
+                <w:u w:val="none"/>
+              </w:rPr>
+              <w:t xml:space="preserve">Also, plan to do testing of the whole project so far, to gather feedback on the current state of the game. Looking to take feedback from minimum of 10 people. </w:t>
+            </w:r>
+            <w:bookmarkStart w:id="0" w:name="_GoBack"/>
+            <w:bookmarkEnd w:id="0"/>
+            <w:r>
+              <w:rPr>
+                <w:rFonts w:ascii="Calibri" w:hAnsi="Calibri"/>
+                <w:i/>
+                <w:u w:val="none"/>
+              </w:rPr>
+              <w:t xml:space="preserve"> </w:t>
             </w:r>
           </w:p>
           <w:p>
@@ -430,7 +477,7 @@
                 <w:iCs/>
                 <w:u w:val="none"/>
               </w:rPr>
-              <w:t>21</w:t>
+              <w:t>27</w:t>
             </w:r>
             <w:r>
               <w:rPr>
@@ -510,24 +557,8 @@
                 <w:iCs/>
                 <w:u w:val="none"/>
               </w:rPr>
-              <w:t>Do testing for the game orientation, consider using assets pack for the game instead of creating them from scratch. Do visual change to alert system when the virus starts. Think about the sound effects to be implemented in the game.</w:t>
-            </w:r>
-          </w:p>
-          <w:p>
-            <w:pPr>
-              <w:rPr>
-                <w:sz w:val="24"/>
-                <w:szCs w:val="24"/>
-              </w:rPr>
-            </w:pPr>
-          </w:p>
-          <w:p>
-            <w:pPr>
-              <w:rPr>
-                <w:sz w:val="24"/>
-                <w:szCs w:val="24"/>
-              </w:rPr>
-            </w:pPr>
+              <w:t xml:space="preserve">Complete the sprint goals, do testing along the way. Do testing of the whole game, with the testing documentations and signatures of testers. </w:t>
+            </w:r>
           </w:p>
           <w:p>
             <w:pPr>

--- a/Documentation/Highlight_Template.docx
+++ b/Documentation/Highlight_Template.docx
@@ -118,7 +118,14 @@
                 <w:rFonts w:asciiTheme="minorHAnsi" w:hAnsiTheme="minorHAnsi"/>
                 <w:u w:val="none"/>
               </w:rPr>
-              <w:t>07/03</w:t>
+              <w:t>14</w:t>
+            </w:r>
+            <w:r>
+              <w:rPr>
+                <w:rFonts w:asciiTheme="minorHAnsi" w:hAnsiTheme="minorHAnsi"/>
+                <w:u w:val="none"/>
+              </w:rPr>
+              <w:t>/03</w:t>
             </w:r>
             <w:r>
               <w:rPr>
@@ -189,92 +196,36 @@
                 <w:i/>
                 <w:u w:val="none"/>
               </w:rPr>
-              <w:t xml:space="preserve">This week the menu system was finished, with the correct interaction between the game and the player. Implemented the inventory system and the ingredients system, which is used for winning the game. Different solutions for winning the game were implemented giving the player an option how they would like to proceed with the game. </w:t>
-            </w:r>
-          </w:p>
-          <w:p>
-            <w:pPr>
-              <w:pStyle w:val="Heading2Sturley"/>
-              <w:rPr>
-                <w:rFonts w:asciiTheme="minorHAnsi" w:hAnsiTheme="minorHAnsi"/>
-                <w:i/>
-                <w:u w:val="none"/>
-              </w:rPr>
-            </w:pPr>
-          </w:p>
-          <w:p>
-            <w:pPr>
-              <w:pStyle w:val="Heading2Sturley"/>
-              <w:rPr>
-                <w:rFonts w:asciiTheme="minorHAnsi" w:hAnsiTheme="minorHAnsi"/>
-                <w:i/>
-                <w:u w:val="none"/>
-              </w:rPr>
-            </w:pPr>
-            <w:r>
-              <w:rPr>
-                <w:rFonts w:asciiTheme="minorHAnsi" w:hAnsiTheme="minorHAnsi"/>
-                <w:i/>
-                <w:u w:val="none"/>
-              </w:rPr>
-              <w:t xml:space="preserve">The process of implementation had a few issues along a way, with random bugs, mainly in the way that menu is shown for the player and the interaction has some weird bugs where it would not show correctly or at all. This was fixed without any more troubles, and now there is also implemented a selection process for the player if they would like to get the ingredient or place the solution. </w:t>
-            </w:r>
-          </w:p>
-          <w:p>
-            <w:pPr>
-              <w:pStyle w:val="Heading2Sturley"/>
-              <w:rPr>
-                <w:rFonts w:asciiTheme="minorHAnsi" w:hAnsiTheme="minorHAnsi"/>
-                <w:i/>
-                <w:u w:val="none"/>
-              </w:rPr>
-            </w:pPr>
-          </w:p>
-          <w:p>
-            <w:pPr>
-              <w:pStyle w:val="Heading2Sturley"/>
-              <w:rPr>
-                <w:rFonts w:asciiTheme="minorHAnsi" w:hAnsiTheme="minorHAnsi"/>
-                <w:i/>
-                <w:u w:val="none"/>
-              </w:rPr>
-            </w:pPr>
-            <w:r>
-              <w:rPr>
-                <w:rFonts w:asciiTheme="minorHAnsi" w:hAnsiTheme="minorHAnsi"/>
-                <w:i/>
-                <w:u w:val="none"/>
-              </w:rPr>
-              <w:t xml:space="preserve">The inventory system was implemented on the pause screen, now looking like it takes advantage of the full screen now, instead of just being a menu. The menu is still implemented, just being on the side of the screen. The inventory system so far is pretty basic, and more work will have to be done to enhance it, but for initial testing and how it operates, it is fine. </w:t>
-            </w:r>
-          </w:p>
-          <w:p>
-            <w:pPr>
-              <w:pStyle w:val="Heading2Sturley"/>
-              <w:rPr>
-                <w:rFonts w:asciiTheme="minorHAnsi" w:hAnsiTheme="minorHAnsi"/>
-                <w:i/>
-                <w:u w:val="none"/>
-              </w:rPr>
-            </w:pPr>
-          </w:p>
-          <w:p>
-            <w:pPr>
-              <w:pStyle w:val="Heading2Sturley"/>
-              <w:rPr>
-                <w:rFonts w:asciiTheme="minorHAnsi" w:hAnsiTheme="minorHAnsi"/>
-                <w:i/>
-                <w:u w:val="none"/>
-              </w:rPr>
-            </w:pPr>
-            <w:r>
-              <w:rPr>
-                <w:rFonts w:asciiTheme="minorHAnsi" w:hAnsiTheme="minorHAnsi"/>
-                <w:i/>
-                <w:u w:val="none"/>
-              </w:rPr>
-              <w:t>Inside the inventory system, it shows the collected ingredients and the solutions numbers, with an option of creating a solution if the player has enough ingredients collected. Once the solution been made, the player has an option to place it on the chosen planet – once the player moved to that location.</w:t>
-            </w:r>
+              <w:t xml:space="preserve">This week the solutions were implemented, where solution one is ‘Big Bomb’ and solution two is ‘Health Link’. The bare bones are implemented, meaning that the effects are instant without any visual effects. Testing was also completed with people gathering feedback on Google Form. By the testing period, not all bugs were fixed which did affect the result, but the bugs are known and looking for a fix for them. </w:t>
+            </w:r>
+            <w:r>
+              <w:rPr>
+                <w:rFonts w:asciiTheme="minorHAnsi" w:hAnsiTheme="minorHAnsi"/>
+                <w:i/>
+                <w:u w:val="none"/>
+              </w:rPr>
+              <w:t>Developer Diary is being kept up to date, with any issues encountered during implementation.</w:t>
+            </w:r>
+          </w:p>
+          <w:p>
+            <w:pPr>
+              <w:pStyle w:val="Heading2Sturley"/>
+              <w:rPr>
+                <w:rFonts w:asciiTheme="minorHAnsi" w:hAnsiTheme="minorHAnsi"/>
+                <w:i/>
+                <w:u w:val="none"/>
+              </w:rPr>
+            </w:pPr>
+          </w:p>
+          <w:p>
+            <w:pPr>
+              <w:pStyle w:val="Heading2Sturley"/>
+              <w:rPr>
+                <w:rFonts w:asciiTheme="minorHAnsi" w:hAnsiTheme="minorHAnsi"/>
+                <w:i/>
+                <w:u w:val="none"/>
+              </w:rPr>
+            </w:pPr>
             <w:r>
               <w:rPr>
                 <w:rFonts w:asciiTheme="minorHAnsi" w:hAnsiTheme="minorHAnsi"/>
@@ -282,6 +233,146 @@
                 <w:u w:val="none"/>
               </w:rPr>
               <w:t xml:space="preserve"> </w:t>
+            </w:r>
+            <w:r>
+              <w:rPr>
+                <w:rFonts w:asciiTheme="minorHAnsi" w:hAnsiTheme="minorHAnsi"/>
+                <w:i/>
+                <w:u w:val="none"/>
+              </w:rPr>
+              <w:t>The Big Bomb implementation was implemented with minor obstacles, which were overcome at the end, however it is instant without any visual feedback for the player when the explosion takes effect. For testing mechanism, it works fine, but for final product it will have to be changes, as it does impact user experience which this project is focused on.</w:t>
+            </w:r>
+          </w:p>
+          <w:p>
+            <w:pPr>
+              <w:pStyle w:val="Heading2Sturley"/>
+              <w:rPr>
+                <w:rFonts w:asciiTheme="minorHAnsi" w:hAnsiTheme="minorHAnsi"/>
+                <w:i/>
+                <w:u w:val="none"/>
+              </w:rPr>
+            </w:pPr>
+          </w:p>
+          <w:p>
+            <w:pPr>
+              <w:pStyle w:val="Heading2Sturley"/>
+              <w:rPr>
+                <w:rFonts w:asciiTheme="minorHAnsi" w:hAnsiTheme="minorHAnsi"/>
+                <w:i/>
+                <w:u w:val="none"/>
+              </w:rPr>
+            </w:pPr>
+            <w:r>
+              <w:rPr>
+                <w:rFonts w:asciiTheme="minorHAnsi" w:hAnsiTheme="minorHAnsi"/>
+                <w:i/>
+                <w:u w:val="none"/>
+              </w:rPr>
+              <w:t xml:space="preserve">The Health Link solution was implemented with minor obstacles along a way too, having the code already created in the previously. The code reused was from the linking of infection in this case, limiting the spread to 3 times. </w:t>
+            </w:r>
+          </w:p>
+          <w:p>
+            <w:pPr>
+              <w:pStyle w:val="Heading2Sturley"/>
+              <w:rPr>
+                <w:rFonts w:asciiTheme="minorHAnsi" w:hAnsiTheme="minorHAnsi"/>
+                <w:i/>
+                <w:u w:val="none"/>
+              </w:rPr>
+            </w:pPr>
+          </w:p>
+          <w:p>
+            <w:pPr>
+              <w:pStyle w:val="Heading2Sturley"/>
+              <w:rPr>
+                <w:rFonts w:asciiTheme="minorHAnsi" w:hAnsiTheme="minorHAnsi"/>
+                <w:i/>
+                <w:u w:val="none"/>
+              </w:rPr>
+            </w:pPr>
+            <w:r>
+              <w:rPr>
+                <w:rFonts w:asciiTheme="minorHAnsi" w:hAnsiTheme="minorHAnsi"/>
+                <w:i/>
+                <w:u w:val="none"/>
+              </w:rPr>
+              <w:t xml:space="preserve">The known bug/s are the freezing that occurs when infection has no more planets to spread on to, but also at random occasions when infection is being interacted with by the solutions. Both of the bugs are being looked into. </w:t>
+            </w:r>
+          </w:p>
+          <w:p>
+            <w:pPr>
+              <w:pStyle w:val="Heading2Sturley"/>
+              <w:rPr>
+                <w:rFonts w:asciiTheme="minorHAnsi" w:hAnsiTheme="minorHAnsi"/>
+                <w:i/>
+                <w:u w:val="none"/>
+              </w:rPr>
+            </w:pPr>
+          </w:p>
+          <w:p>
+            <w:pPr>
+              <w:pStyle w:val="Heading2Sturley"/>
+              <w:rPr>
+                <w:rFonts w:asciiTheme="minorHAnsi" w:hAnsiTheme="minorHAnsi"/>
+                <w:i/>
+                <w:u w:val="none"/>
+              </w:rPr>
+            </w:pPr>
+            <w:r>
+              <w:rPr>
+                <w:rFonts w:asciiTheme="minorHAnsi" w:hAnsiTheme="minorHAnsi"/>
+                <w:i/>
+                <w:u w:val="none"/>
+              </w:rPr>
+              <w:t xml:space="preserve">Testing was also completed from </w:t>
+            </w:r>
+            <w:r>
+              <w:rPr>
+                <w:rFonts w:asciiTheme="minorHAnsi" w:hAnsiTheme="minorHAnsi"/>
+                <w:i/>
+                <w:u w:val="none"/>
+              </w:rPr>
+              <w:t>6</w:t>
+            </w:r>
+            <w:r>
+              <w:rPr>
+                <w:rFonts w:asciiTheme="minorHAnsi" w:hAnsiTheme="minorHAnsi"/>
+                <w:i/>
+                <w:u w:val="none"/>
+              </w:rPr>
+              <w:t xml:space="preserve"> colleagues, with more testing and feedback to be gathered </w:t>
+            </w:r>
+            <w:r>
+              <w:rPr>
+                <w:rFonts w:asciiTheme="minorHAnsi" w:hAnsiTheme="minorHAnsi"/>
+                <w:i/>
+                <w:u w:val="none"/>
+              </w:rPr>
+              <w:t>within next few days, delays from original stated number was due to availability</w:t>
+            </w:r>
+            <w:r>
+              <w:rPr>
+                <w:rFonts w:asciiTheme="minorHAnsi" w:hAnsiTheme="minorHAnsi"/>
+                <w:i/>
+                <w:u w:val="none"/>
+              </w:rPr>
+              <w:t>. All the feedback was recorded on Google Forms</w:t>
+            </w:r>
+            <w:r>
+              <w:rPr>
+                <w:rFonts w:asciiTheme="minorHAnsi" w:hAnsiTheme="minorHAnsi"/>
+                <w:i/>
+                <w:u w:val="none"/>
+              </w:rPr>
+              <w:t xml:space="preserve"> with clear indications what should be changed, what should be implemented to improve user experience for this project</w:t>
+            </w:r>
+            <w:r>
+              <w:rPr>
+                <w:rFonts w:asciiTheme="minorHAnsi" w:hAnsiTheme="minorHAnsi"/>
+                <w:i/>
+                <w:u w:val="none"/>
+              </w:rPr>
+              <w:t xml:space="preserve">. </w:t>
             </w:r>
           </w:p>
           <w:p>
@@ -354,46 +445,70 @@
                 <w:i/>
                 <w:u w:val="none"/>
               </w:rPr>
-              <w:t xml:space="preserve">Aim for next week would be to implement different solutions, at the moment the game is programmed to have two different solutions, the link and the big bomb solution, which cause different winning conditions for the player. The plan for the week is to implement the effects of each solutions, visual for the player. </w:t>
-            </w:r>
-          </w:p>
-          <w:p>
-            <w:pPr>
-              <w:pStyle w:val="Heading2Sturley"/>
+              <w:t>Plans for the next week will be to implement the changes from feedback gathered from testing.</w:t>
+            </w:r>
+            <w:r>
               <w:rPr>
                 <w:rFonts w:ascii="Calibri" w:hAnsi="Calibri"/>
                 <w:i/>
                 <w:u w:val="none"/>
               </w:rPr>
-            </w:pPr>
-          </w:p>
-          <w:p>
-            <w:pPr>
-              <w:pStyle w:val="Heading2Sturley"/>
+              <w:t xml:space="preserve"> Evaluate the feedback gathered to plan out and figure out what features have to be changes and what has to be added to enhance user experience.</w:t>
+            </w:r>
+            <w:r>
               <w:rPr>
                 <w:rFonts w:ascii="Calibri" w:hAnsi="Calibri"/>
                 <w:i/>
                 <w:u w:val="none"/>
               </w:rPr>
-            </w:pPr>
+              <w:t xml:space="preserve"> This will include changing some visual effects, adding features and fixing some major bugs wh</w:t>
+            </w:r>
             <w:r>
               <w:rPr>
                 <w:rFonts w:ascii="Calibri" w:hAnsi="Calibri"/>
                 <w:i/>
                 <w:u w:val="none"/>
               </w:rPr>
-              <w:t xml:space="preserve">Also, plan to do testing of the whole project so far, to gather feedback on the current state of the game. Looking to take feedback from minimum of 10 people. </w:t>
+              <w:t>ich impact gameplay experience.</w:t>
+            </w:r>
+            <w:r>
+              <w:rPr>
+                <w:rFonts w:ascii="Calibri" w:hAnsi="Calibri"/>
+                <w:i/>
+                <w:u w:val="none"/>
+              </w:rPr>
+              <w:t xml:space="preserve"> </w:t>
+            </w:r>
+          </w:p>
+          <w:p>
+            <w:pPr>
+              <w:pStyle w:val="Heading2Sturley"/>
+              <w:rPr>
+                <w:rFonts w:ascii="Calibri" w:hAnsi="Calibri"/>
+                <w:i/>
+                <w:u w:val="none"/>
+              </w:rPr>
+            </w:pPr>
+          </w:p>
+          <w:p>
+            <w:pPr>
+              <w:pStyle w:val="Heading2Sturley"/>
+              <w:rPr>
+                <w:rFonts w:ascii="Calibri" w:hAnsi="Calibri"/>
+                <w:i/>
+                <w:u w:val="none"/>
+              </w:rPr>
+            </w:pPr>
+            <w:r>
+              <w:rPr>
+                <w:rFonts w:ascii="Calibri" w:hAnsi="Calibri"/>
+                <w:i/>
+                <w:u w:val="none"/>
+              </w:rPr>
+              <w:t xml:space="preserve">From feedback gathered and meetings, the representation of the game will be improved, and apart from improving the game, the sound will be added to enhance experience. </w:t>
             </w:r>
             <w:bookmarkStart w:id="0" w:name="_GoBack"/>
             <w:bookmarkEnd w:id="0"/>
-            <w:r>
-              <w:rPr>
-                <w:rFonts w:ascii="Calibri" w:hAnsi="Calibri"/>
-                <w:i/>
-                <w:u w:val="none"/>
-              </w:rPr>
-              <w:t xml:space="preserve"> </w:t>
-            </w:r>
           </w:p>
           <w:p>
             <w:pPr>
@@ -508,17 +623,18 @@
               <w:pStyle w:val="Heading2Sturley"/>
               <w:rPr>
                 <w:rFonts w:asciiTheme="minorHAnsi" w:hAnsiTheme="minorHAnsi"/>
-                <w:i/>
-                <w:iCs/>
-              </w:rPr>
-            </w:pPr>
-            <w:r>
-              <w:rPr>
-                <w:rFonts w:asciiTheme="minorHAnsi" w:hAnsiTheme="minorHAnsi"/>
                 <w:b/>
                 <w:iCs/>
                 <w:u w:val="none"/>
               </w:rPr>
+            </w:pPr>
+            <w:r>
+              <w:rPr>
+                <w:rFonts w:asciiTheme="minorHAnsi" w:hAnsiTheme="minorHAnsi"/>
+                <w:b/>
+                <w:iCs/>
+                <w:u w:val="none"/>
+              </w:rPr>
               <w:t>Brief n</w:t>
             </w:r>
             <w:r>
@@ -547,34 +663,46 @@
                 <w:rFonts w:asciiTheme="minorHAnsi" w:hAnsiTheme="minorHAnsi"/>
                 <w:i/>
                 <w:iCs/>
-                <w:u w:val="none"/>
-              </w:rPr>
-            </w:pPr>
-            <w:r>
-              <w:rPr>
-                <w:rFonts w:asciiTheme="minorHAnsi" w:hAnsiTheme="minorHAnsi"/>
-                <w:i/>
-                <w:iCs/>
-                <w:u w:val="none"/>
-              </w:rPr>
-              <w:t xml:space="preserve">Complete the sprint goals, do testing along the way. Do testing of the whole game, with the testing documentations and signatures of testers. </w:t>
-            </w:r>
-          </w:p>
-          <w:p>
-            <w:pPr>
-              <w:rPr>
-                <w:sz w:val="24"/>
-                <w:szCs w:val="24"/>
-              </w:rPr>
-            </w:pPr>
-          </w:p>
-          <w:p>
-            <w:pPr>
-              <w:rPr>
-                <w:sz w:val="24"/>
-                <w:szCs w:val="24"/>
-              </w:rPr>
-            </w:pPr>
+              </w:rPr>
+            </w:pPr>
+          </w:p>
+          <w:p>
+            <w:pPr>
+              <w:pStyle w:val="Heading2Sturley"/>
+              <w:rPr>
+                <w:rFonts w:asciiTheme="minorHAnsi" w:hAnsiTheme="minorHAnsi"/>
+                <w:i/>
+                <w:iCs/>
+                <w:u w:val="none"/>
+              </w:rPr>
+            </w:pPr>
+            <w:r>
+              <w:rPr>
+                <w:rFonts w:asciiTheme="minorHAnsi" w:hAnsiTheme="minorHAnsi"/>
+                <w:i/>
+                <w:iCs/>
+                <w:u w:val="none"/>
+              </w:rPr>
+              <w:t>Have a working demo created by this week</w:t>
+            </w:r>
+            <w:r>
+              <w:rPr>
+                <w:rFonts w:asciiTheme="minorHAnsi" w:hAnsiTheme="minorHAnsi"/>
+                <w:i/>
+                <w:iCs/>
+                <w:u w:val="none"/>
+              </w:rPr>
+              <w:t xml:space="preserve"> and re-asses the schedule, if needs to be</w:t>
+            </w:r>
+            <w:r>
+              <w:rPr>
+                <w:rFonts w:asciiTheme="minorHAnsi" w:hAnsiTheme="minorHAnsi"/>
+                <w:i/>
+                <w:iCs/>
+                <w:u w:val="none"/>
+              </w:rPr>
+              <w:t xml:space="preserve">. </w:t>
+            </w:r>
           </w:p>
           <w:p>
             <w:pPr>

--- a/Documentation/Highlight_Template.docx
+++ b/Documentation/Highlight_Template.docx
@@ -118,7 +118,7 @@
                 <w:rFonts w:asciiTheme="minorHAnsi" w:hAnsiTheme="minorHAnsi"/>
                 <w:u w:val="none"/>
               </w:rPr>
-              <w:t>14</w:t>
+              <w:t>21</w:t>
             </w:r>
             <w:r>
               <w:rPr>
@@ -180,6 +180,14 @@
                 <w:u w:val="none"/>
               </w:rPr>
             </w:pPr>
+            <w:r>
+              <w:rPr>
+                <w:rFonts w:asciiTheme="minorHAnsi" w:hAnsiTheme="minorHAnsi"/>
+                <w:i/>
+                <w:u w:val="none"/>
+              </w:rPr>
+              <w:t>This week was dedicated on improving the game, from the feedback received. The feedback wasn’t very positive, recommending to change multiple things in the project. At the end what ended up happening is building the project from beginning, re-using anything that is useful from the original prototype. What was implemented this week: the improve graphics for the planets, added sound effects to planets and projectile, have introductory sequence to introduce the player towards the game, created a path now which the spread will go to, and a projectile that can be stopped. Also, the three abilities were implemented, where two out of three work as planned. The ability orb orbits around the planet to inform the player what planet consist what ability.</w:t>
+            </w:r>
           </w:p>
           <w:p>
             <w:pPr>
@@ -190,22 +198,6 @@
                 <w:u w:val="none"/>
               </w:rPr>
             </w:pPr>
-            <w:r>
-              <w:rPr>
-                <w:rFonts w:asciiTheme="minorHAnsi" w:hAnsiTheme="minorHAnsi"/>
-                <w:i/>
-                <w:u w:val="none"/>
-              </w:rPr>
-              <w:t xml:space="preserve">This week the solutions were implemented, where solution one is ‘Big Bomb’ and solution two is ‘Health Link’. The bare bones are implemented, meaning that the effects are instant without any visual effects. Testing was also completed with people gathering feedback on Google Form. By the testing period, not all bugs were fixed which did affect the result, but the bugs are known and looking for a fix for them. </w:t>
-            </w:r>
-            <w:r>
-              <w:rPr>
-                <w:rFonts w:asciiTheme="minorHAnsi" w:hAnsiTheme="minorHAnsi"/>
-                <w:i/>
-                <w:u w:val="none"/>
-              </w:rPr>
-              <w:t>Developer Diary is being kept up to date, with any issues encountered during implementation.</w:t>
-            </w:r>
           </w:p>
           <w:p>
             <w:pPr>
@@ -216,6 +208,14 @@
                 <w:u w:val="none"/>
               </w:rPr>
             </w:pPr>
+            <w:r>
+              <w:rPr>
+                <w:rFonts w:asciiTheme="minorHAnsi" w:hAnsiTheme="minorHAnsi"/>
+                <w:i/>
+                <w:u w:val="none"/>
+              </w:rPr>
+              <w:t xml:space="preserve">There weren’t many issues while implementing the new project, code for spawning, choosing which planet to spread on, the bomb ability, for those things the code from previous prototype the code was useful and re-usable. For everything else the code had to be created again. The introductory sequence took the longest time to implement, however, the pacing is still not correct and it will be changed, adjusted. </w:t>
+            </w:r>
           </w:p>
           <w:p>
             <w:pPr>
@@ -226,22 +226,6 @@
                 <w:u w:val="none"/>
               </w:rPr>
             </w:pPr>
-            <w:r>
-              <w:rPr>
-                <w:rFonts w:asciiTheme="minorHAnsi" w:hAnsiTheme="minorHAnsi"/>
-                <w:i/>
-                <w:u w:val="none"/>
-              </w:rPr>
-              <w:t xml:space="preserve"> </w:t>
-            </w:r>
-            <w:r>
-              <w:rPr>
-                <w:rFonts w:asciiTheme="minorHAnsi" w:hAnsiTheme="minorHAnsi"/>
-                <w:i/>
-                <w:u w:val="none"/>
-              </w:rPr>
-              <w:t>The Big Bomb implementation was implemented with minor obstacles, which were overcome at the end, however it is instant without any visual feedback for the player when the explosion takes effect. For testing mechanism, it works fine, but for final product it will have to be changes, as it does impact user experience which this project is focused on.</w:t>
-            </w:r>
           </w:p>
           <w:p>
             <w:pPr>
@@ -252,6 +236,22 @@
                 <w:u w:val="none"/>
               </w:rPr>
             </w:pPr>
+            <w:r>
+              <w:rPr>
+                <w:rFonts w:asciiTheme="minorHAnsi" w:hAnsiTheme="minorHAnsi"/>
+                <w:i/>
+                <w:u w:val="none"/>
+              </w:rPr>
+              <w:t xml:space="preserve">The </w:t>
+            </w:r>
+            <w:r>
+              <w:rPr>
+                <w:rFonts w:asciiTheme="minorHAnsi" w:hAnsiTheme="minorHAnsi"/>
+                <w:i/>
+                <w:u w:val="none"/>
+              </w:rPr>
+              <w:t xml:space="preserve">abilities that will be implemented in the game are: time slow, bomb, shield. Time slow slows down time for a limited time, bomb explodes based on the player position – although the visuals are still to be implemented for this ability, and shield protects the chosen planet from being infected. Bomb and time slow ability work as intended, whereas shield ability requires a bit of work to make it work completely. </w:t>
+            </w:r>
           </w:p>
           <w:p>
             <w:pPr>
@@ -262,14 +262,6 @@
                 <w:u w:val="none"/>
               </w:rPr>
             </w:pPr>
-            <w:r>
-              <w:rPr>
-                <w:rFonts w:asciiTheme="minorHAnsi" w:hAnsiTheme="minorHAnsi"/>
-                <w:i/>
-                <w:u w:val="none"/>
-              </w:rPr>
-              <w:t xml:space="preserve">The Health Link solution was implemented with minor obstacles along a way too, having the code already created in the previously. The code reused was from the linking of infection in this case, limiting the spread to 3 times. </w:t>
-            </w:r>
           </w:p>
           <w:p>
             <w:pPr>
@@ -280,6 +272,24 @@
                 <w:u w:val="none"/>
               </w:rPr>
             </w:pPr>
+            <w:r>
+              <w:rPr>
+                <w:rFonts w:asciiTheme="minorHAnsi" w:hAnsiTheme="minorHAnsi"/>
+                <w:i/>
+                <w:u w:val="none"/>
+              </w:rPr>
+              <w:t>Sound effects were also implemented in the game without any major issues.</w:t>
+            </w:r>
+            <w:r>
+              <w:rPr>
+                <w:rFonts w:asciiTheme="minorHAnsi" w:hAnsiTheme="minorHAnsi"/>
+                <w:i/>
+                <w:u w:val="none"/>
+              </w:rPr>
+              <w:t xml:space="preserve"> Although, the sounds have to be balanced.</w:t>
+            </w:r>
+            <w:bookmarkStart w:id="0" w:name="_GoBack"/>
+            <w:bookmarkEnd w:id="0"/>
           </w:p>
           <w:p>
             <w:pPr>
@@ -290,14 +300,6 @@
                 <w:u w:val="none"/>
               </w:rPr>
             </w:pPr>
-            <w:r>
-              <w:rPr>
-                <w:rFonts w:asciiTheme="minorHAnsi" w:hAnsiTheme="minorHAnsi"/>
-                <w:i/>
-                <w:u w:val="none"/>
-              </w:rPr>
-              <w:t xml:space="preserve">The known bug/s are the freezing that occurs when infection has no more planets to spread on to, but also at random occasions when infection is being interacted with by the solutions. Both of the bugs are being looked into. </w:t>
-            </w:r>
           </w:p>
           <w:p>
             <w:pPr>
@@ -308,71 +310,13 @@
                 <w:u w:val="none"/>
               </w:rPr>
             </w:pPr>
-          </w:p>
-          <w:p>
-            <w:pPr>
-              <w:pStyle w:val="Heading2Sturley"/>
-              <w:rPr>
-                <w:rFonts w:asciiTheme="minorHAnsi" w:hAnsiTheme="minorHAnsi"/>
-                <w:i/>
-                <w:u w:val="none"/>
-              </w:rPr>
-            </w:pPr>
-            <w:r>
-              <w:rPr>
-                <w:rFonts w:asciiTheme="minorHAnsi" w:hAnsiTheme="minorHAnsi"/>
-                <w:i/>
-                <w:u w:val="none"/>
-              </w:rPr>
-              <w:t xml:space="preserve">Testing was also completed from </w:t>
-            </w:r>
-            <w:r>
-              <w:rPr>
-                <w:rFonts w:asciiTheme="minorHAnsi" w:hAnsiTheme="minorHAnsi"/>
-                <w:i/>
-                <w:u w:val="none"/>
-              </w:rPr>
-              <w:t>6</w:t>
-            </w:r>
-            <w:r>
-              <w:rPr>
-                <w:rFonts w:asciiTheme="minorHAnsi" w:hAnsiTheme="minorHAnsi"/>
-                <w:i/>
-                <w:u w:val="none"/>
-              </w:rPr>
-              <w:t xml:space="preserve"> colleagues, with more testing and feedback to be gathered </w:t>
-            </w:r>
-            <w:r>
-              <w:rPr>
-                <w:rFonts w:asciiTheme="minorHAnsi" w:hAnsiTheme="minorHAnsi"/>
-                <w:i/>
-                <w:u w:val="none"/>
-              </w:rPr>
-              <w:t>within next few days, delays from original stated number was due to availability</w:t>
-            </w:r>
-            <w:r>
-              <w:rPr>
-                <w:rFonts w:asciiTheme="minorHAnsi" w:hAnsiTheme="minorHAnsi"/>
-                <w:i/>
-                <w:u w:val="none"/>
-              </w:rPr>
-              <w:t>. All the feedback was recorded on Google Forms</w:t>
-            </w:r>
-            <w:r>
-              <w:rPr>
-                <w:rFonts w:asciiTheme="minorHAnsi" w:hAnsiTheme="minorHAnsi"/>
-                <w:i/>
-                <w:u w:val="none"/>
-              </w:rPr>
-              <w:t xml:space="preserve"> with clear indications what should be changed, what should be implemented to improve user experience for this project</w:t>
-            </w:r>
-            <w:r>
-              <w:rPr>
-                <w:rFonts w:asciiTheme="minorHAnsi" w:hAnsiTheme="minorHAnsi"/>
-                <w:i/>
-                <w:u w:val="none"/>
-              </w:rPr>
-              <w:t xml:space="preserve">. </w:t>
+            <w:r>
+              <w:rPr>
+                <w:rFonts w:asciiTheme="minorHAnsi" w:hAnsiTheme="minorHAnsi"/>
+                <w:i/>
+                <w:u w:val="none"/>
+              </w:rPr>
+              <w:t xml:space="preserve">All of the assets used for the improvement of the game, the prefabs for planets, projectiles, spawning platform were taken from Assets Store. </w:t>
             </w:r>
           </w:p>
           <w:p>
@@ -428,87 +372,18 @@
           <w:p>
             <w:pPr>
               <w:pStyle w:val="Heading2Sturley"/>
-            </w:pPr>
-          </w:p>
-          <w:p>
-            <w:pPr>
-              <w:pStyle w:val="Heading2Sturley"/>
-              <w:rPr>
-                <w:rFonts w:ascii="Calibri" w:hAnsi="Calibri"/>
-                <w:i/>
-                <w:u w:val="none"/>
-              </w:rPr>
-            </w:pPr>
-            <w:r>
-              <w:rPr>
-                <w:rFonts w:ascii="Calibri" w:hAnsi="Calibri"/>
-                <w:i/>
-                <w:u w:val="none"/>
-              </w:rPr>
-              <w:t>Plans for the next week will be to implement the changes from feedback gathered from testing.</w:t>
-            </w:r>
-            <w:r>
-              <w:rPr>
-                <w:rFonts w:ascii="Calibri" w:hAnsi="Calibri"/>
-                <w:i/>
-                <w:u w:val="none"/>
-              </w:rPr>
-              <w:t xml:space="preserve"> Evaluate the feedback gathered to plan out and figure out what features have to be changes and what has to be added to enhance user experience.</w:t>
-            </w:r>
-            <w:r>
-              <w:rPr>
-                <w:rFonts w:ascii="Calibri" w:hAnsi="Calibri"/>
-                <w:i/>
-                <w:u w:val="none"/>
-              </w:rPr>
-              <w:t xml:space="preserve"> This will include changing some visual effects, adding features and fixing some major bugs wh</w:t>
-            </w:r>
-            <w:r>
-              <w:rPr>
-                <w:rFonts w:ascii="Calibri" w:hAnsi="Calibri"/>
-                <w:i/>
-                <w:u w:val="none"/>
-              </w:rPr>
-              <w:t>ich impact gameplay experience.</w:t>
-            </w:r>
-            <w:r>
-              <w:rPr>
-                <w:rFonts w:ascii="Calibri" w:hAnsi="Calibri"/>
-                <w:i/>
-                <w:u w:val="none"/>
-              </w:rPr>
-              <w:t xml:space="preserve"> </w:t>
-            </w:r>
-          </w:p>
-          <w:p>
-            <w:pPr>
-              <w:pStyle w:val="Heading2Sturley"/>
-              <w:rPr>
-                <w:rFonts w:ascii="Calibri" w:hAnsi="Calibri"/>
-                <w:i/>
-                <w:u w:val="none"/>
-              </w:rPr>
-            </w:pPr>
-          </w:p>
-          <w:p>
-            <w:pPr>
-              <w:pStyle w:val="Heading2Sturley"/>
-              <w:rPr>
-                <w:rFonts w:ascii="Calibri" w:hAnsi="Calibri"/>
-                <w:i/>
-                <w:u w:val="none"/>
-              </w:rPr>
-            </w:pPr>
-            <w:r>
-              <w:rPr>
-                <w:rFonts w:ascii="Calibri" w:hAnsi="Calibri"/>
-                <w:i/>
-                <w:u w:val="none"/>
-              </w:rPr>
-              <w:t xml:space="preserve">From feedback gathered and meetings, the representation of the game will be improved, and apart from improving the game, the sound will be added to enhance experience. </w:t>
-            </w:r>
-            <w:bookmarkStart w:id="0" w:name="_GoBack"/>
-            <w:bookmarkEnd w:id="0"/>
+              <w:rPr>
+                <w:i/>
+                <w:u w:val="none"/>
+              </w:rPr>
+            </w:pPr>
+            <w:r>
+              <w:rPr>
+                <w:i/>
+                <w:u w:val="none"/>
+              </w:rPr>
+              <w:t xml:space="preserve">Plans for the next weeks are to work on the current state of project and improve on them, make them work in some cases. Do testing and gather feedback along a way. </w:t>
+            </w:r>
           </w:p>
           <w:p>
             <w:pPr>
@@ -592,15 +467,7 @@
                 <w:iCs/>
                 <w:u w:val="none"/>
               </w:rPr>
-              <w:t>27</w:t>
-            </w:r>
-            <w:r>
-              <w:rPr>
-                <w:rFonts w:asciiTheme="minorHAnsi" w:hAnsiTheme="minorHAnsi"/>
-                <w:iCs/>
-                <w:u w:val="none"/>
-              </w:rPr>
-              <w:t>/02</w:t>
+              <w:t>14/03</w:t>
             </w:r>
             <w:r>
               <w:rPr>
@@ -683,25 +550,7 @@
                 <w:iCs/>
                 <w:u w:val="none"/>
               </w:rPr>
-              <w:t>Have a working demo created by this week</w:t>
-            </w:r>
-            <w:r>
-              <w:rPr>
-                <w:rFonts w:asciiTheme="minorHAnsi" w:hAnsiTheme="minorHAnsi"/>
-                <w:i/>
-                <w:iCs/>
-                <w:u w:val="none"/>
-              </w:rPr>
-              <w:t xml:space="preserve"> and re-asses the schedule, if needs to be</w:t>
-            </w:r>
-            <w:r>
-              <w:rPr>
-                <w:rFonts w:asciiTheme="minorHAnsi" w:hAnsiTheme="minorHAnsi"/>
-                <w:i/>
-                <w:iCs/>
-                <w:u w:val="none"/>
-              </w:rPr>
-              <w:t xml:space="preserve">. </w:t>
+              <w:t xml:space="preserve">Original prototype has bad way of representing information, change the layout of the game, how it is presented towards the player. Add introductory sequence where player is introduced to the game, add sound effects for emersion, show the information to the player is more engaging and better presentable manner (menus in this game don’t work that well as they were implemented). </w:t>
             </w:r>
           </w:p>
           <w:p>
